--- a/misc/DMS-chapter-docs/C4-DMS-blueprint.docx
+++ b/misc/DMS-chapter-docs/C4-DMS-blueprint.docx
@@ -496,13 +496,13 @@
         <w:rPr>
           <w:rStyle w:val="VerbatimChar"/>
         </w:rPr>
-        <w:t xml:space="preserve">section-C4-S1-concept-soi-final-2026-01-14.tex</w:t>
-      </w:r>
-      <w:r>
-        <w:t xml:space="preserve"> </w:t>
-      </w:r>
-      <w:r>
-        <w:t xml:space="preserve">(FINAL, integration pending in</w:t>
+        <w:t xml:space="preserve">section-C4-S1-concept-soi-approved-2026-01-14.tex</w:t>
+      </w:r>
+      <w:r>
+        <w:t xml:space="preserve"> </w:t>
+      </w:r>
+      <w:r>
+        <w:t xml:space="preserve">(integration into</w:t>
       </w:r>
       <w:r>
         <w:t xml:space="preserve"> </w:t>
@@ -532,19 +532,7 @@
         <w:t xml:space="preserve"> </w:t>
       </w:r>
       <w:r>
-        <w:t xml:space="preserve">- ✅ Narrative complete and approved.</w:t>
-      </w:r>
-      <w:r>
-        <w:br/>
-      </w:r>
-      <w:r>
-        <w:t xml:space="preserve">- ✅ Structure and labels aligned with this blueprint.</w:t>
-      </w:r>
-      <w:r>
-        <w:br/>
-      </w:r>
-      <w:r>
-        <w:t xml:space="preserve">- 🔄 Only remaining task: integrate into</w:t>
+        <w:t xml:space="preserve">- ✅ Integrated into</w:t>
       </w:r>
       <w:r>
         <w:t xml:space="preserve"> </w:t>
@@ -554,27 +542,6 @@
           <w:rStyle w:val="VerbatimChar"/>
         </w:rPr>
         <w:t xml:space="preserve">guide.tex</w:t>
-      </w:r>
-      <w:r>
-        <w:t xml:space="preserve"> </w:t>
-      </w:r>
-      <w:r>
-        <w:t xml:space="preserve">and mark as ARCHIVE</w:t>
-      </w:r>
-      <w:r>
-        <w:t xml:space="preserve"> </w:t>
-      </w:r>
-      <w:r>
-        <w:rPr>
-          <w:rStyle w:val="VerbatimChar"/>
-        </w:rPr>
-        <w:t xml:space="preserve">...-approved-...</w:t>
-      </w:r>
-      <w:r>
-        <w:t xml:space="preserve"> </w:t>
-      </w:r>
-      <w:r>
-        <w:t xml:space="preserve">if desired.</w:t>
       </w:r>
     </w:p>
     <w:p>
@@ -1511,13 +1478,25 @@
         <w:rPr>
           <w:rStyle w:val="VerbatimChar"/>
         </w:rPr>
-        <w:t xml:space="preserve">section-C4-S2-dms-up-final.tex</w:t>
-      </w:r>
-      <w:r>
-        <w:t xml:space="preserve"> </w:t>
-      </w:r>
-      <w:r>
-        <w:t xml:space="preserve">(FINAL narrative, review‑level polish only).</w:t>
+        <w:t xml:space="preserve">section-C4-S2-dms-up-integrated.tex</w:t>
+      </w:r>
+      <w:r>
+        <w:t xml:space="preserve"> </w:t>
+      </w:r>
+      <w:r>
+        <w:t xml:space="preserve">(integrated into</w:t>
+      </w:r>
+      <w:r>
+        <w:t xml:space="preserve"> </w:t>
+      </w:r>
+      <w:r>
+        <w:rPr>
+          <w:rStyle w:val="VerbatimChar"/>
+        </w:rPr>
+        <w:t xml:space="preserve">guide.tex</w:t>
+      </w:r>
+      <w:r>
+        <w:t xml:space="preserve">).</w:t>
       </w:r>
       <w:r>
         <w:br/>
@@ -1533,25 +1512,7 @@
         <w:t xml:space="preserve"> </w:t>
       </w:r>
       <w:r>
-        <w:t xml:space="preserve">- ✅ Content aligned with Dash‑34 and C4‑S1.</w:t>
-      </w:r>
-      <w:r>
-        <w:br/>
-      </w:r>
-      <w:r>
-        <w:t xml:space="preserve">- ✅ Redundâncias com 4.1 removidas (remissões à tabela de SOI).</w:t>
-      </w:r>
-      <w:r>
-        <w:br/>
-      </w:r>
-      <w:r>
-        <w:t xml:space="preserve">- ✅ Tabela de DMS Up ajustada para incluir NAV, A‑A e A‑G.</w:t>
-      </w:r>
-      <w:r>
-        <w:br/>
-      </w:r>
-      <w:r>
-        <w:t xml:space="preserve">- 🔄 Apenas copyedit final e integração em</w:t>
+        <w:t xml:space="preserve">- ✅ Integrated into</w:t>
       </w:r>
       <w:r>
         <w:t xml:space="preserve"> </w:t>
@@ -1561,12 +1522,6 @@
           <w:rStyle w:val="VerbatimChar"/>
         </w:rPr>
         <w:t xml:space="preserve">guide.tex</w:t>
-      </w:r>
-      <w:r>
-        <w:t xml:space="preserve"> </w:t>
-      </w:r>
-      <w:r>
-        <w:t xml:space="preserve">são pendentes.</w:t>
       </w:r>
     </w:p>
     <w:p>
@@ -4327,7 +4282,7 @@
           <w:b/>
           <w:bCs/>
         </w:rPr>
-        <w:t xml:space="preserve">Existing, FINAL / near-final WIP files:</w:t>
+        <w:t xml:space="preserve">Integrated (Aprroved) WIP files, moved to ARCHIVE:</w:t>
       </w:r>
     </w:p>
     <w:p>
@@ -4342,7 +4297,7 @@
         <w:rPr>
           <w:rStyle w:val="VerbatimChar"/>
         </w:rPr>
-        <w:t xml:space="preserve">section-C4-S1-concept-soi-final-2026-01-14.tex</w:t>
+        <w:t xml:space="preserve">section-C4-S1-concept-soi-approved-2026-01-14.tex</w:t>
       </w:r>
     </w:p>
     <w:p>
@@ -4354,7 +4309,7 @@
         </w:numPr>
       </w:pPr>
       <w:r>
-        <w:t xml:space="preserve">Maps to 4.1 (entire).</w:t>
+        <w:t xml:space="preserve">Section 4.1 (entire).</w:t>
       </w:r>
       <w:r>
         <w:br/>
@@ -4369,7 +4324,7 @@
         </w:numPr>
       </w:pPr>
       <w:r>
-        <w:t xml:space="preserve">Status: FINAL; integrate into</w:t>
+        <w:t xml:space="preserve">Status: integrated into</w:t>
       </w:r>
       <w:r>
         <w:t xml:space="preserve"> </w:t>
@@ -4396,7 +4351,7 @@
         <w:rPr>
           <w:rStyle w:val="VerbatimChar"/>
         </w:rPr>
-        <w:t xml:space="preserve">section-C4-S2-dms-up-final.tex</w:t>
+        <w:t xml:space="preserve">section-C4-S2-dms-up-approved.tex</w:t>
       </w:r>
     </w:p>
     <w:p>
@@ -4408,7 +4363,7 @@
         </w:numPr>
       </w:pPr>
       <w:r>
-        <w:t xml:space="preserve">Maps to 4.2.1.</w:t>
+        <w:t xml:space="preserve">Section 4.2.1 (DMS Up).</w:t>
       </w:r>
       <w:r>
         <w:br/>
@@ -4423,7 +4378,19 @@
         </w:numPr>
       </w:pPr>
       <w:r>
-        <w:t xml:space="preserve">Status: FINAL narrative; only polishing/integration pending.</w:t>
+        <w:t xml:space="preserve">Status: integrated into</w:t>
+      </w:r>
+      <w:r>
+        <w:t xml:space="preserve"> </w:t>
+      </w:r>
+      <w:r>
+        <w:rPr>
+          <w:rStyle w:val="VerbatimChar"/>
+        </w:rPr>
+        <w:t xml:space="preserve">guide.tex</w:t>
+      </w:r>
+      <w:r>
+        <w:t xml:space="preserve">.</w:t>
       </w:r>
     </w:p>
     <w:p>
@@ -4707,7 +4674,7 @@
         </w:numPr>
       </w:pPr>
       <w:r>
-        <w:t xml:space="preserve">C4‑S1: COMPLETE (Final).</w:t>
+        <w:t xml:space="preserve">C4‑S1: INTEGRATED (approved).</w:t>
       </w:r>
       <w:r>
         <w:br/>
@@ -4722,7 +4689,7 @@
         </w:numPr>
       </w:pPr>
       <w:r>
-        <w:t xml:space="preserve">C4‑S2 (DMS Up): COMPLETE (Final).</w:t>
+        <w:t xml:space="preserve">C4‑S2 (DMS Up): INTEGRATED (approved).</w:t>
       </w:r>
       <w:r>
         <w:br/>
@@ -4788,7 +4755,7 @@
         <w:rPr>
           <w:rStyle w:val="VerbatimChar"/>
         </w:rPr>
-        <w:t xml:space="preserve">section-C4-S2-dms-up-final.tex</w:t>
+        <w:t xml:space="preserve">section-C4-S2-dms-up-approved.tex</w:t>
       </w:r>
       <w:r>
         <w:t xml:space="preserve"> </w:t>
